--- a/CN/lab04/LabDoc-4.docx
+++ b/CN/lab04/LabDoc-4.docx
@@ -1,6 +1,6 @@
 
 <file path=word/document.xml><?xml version="1.0" encoding="utf-8"?>
-<w:document xmlns:wpc="http://schemas.microsoft.com/office/word/2010/wordprocessingCanvas" xmlns:mc="http://schemas.openxmlformats.org/markup-compatibility/2006" xmlns:o="urn:schemas-microsoft-com:office:office" xmlns:r="http://schemas.openxmlformats.org/officeDocument/2006/relationships" xmlns:m="http://schemas.openxmlformats.org/officeDocument/2006/math" xmlns:v="urn:schemas-microsoft-com:vml" xmlns:wp14="http://schemas.microsoft.com/office/word/2010/wordprocessingDrawing" xmlns:wp="http://schemas.openxmlformats.org/drawingml/2006/wordprocessingDrawing" xmlns:w10="urn:schemas-microsoft-com:office:word" xmlns:w="http://schemas.openxmlformats.org/wordprocessingml/2006/main" xmlns:w14="http://schemas.microsoft.com/office/word/2010/wordml" xmlns:w15="http://schemas.microsoft.com/office/word/2012/wordml" xmlns:wpg="http://schemas.microsoft.com/office/word/2010/wordprocessingGroup" xmlns:wpi="http://schemas.microsoft.com/office/word/2010/wordprocessingInk" xmlns:wne="http://schemas.microsoft.com/office/word/2006/wordml" xmlns:wps="http://schemas.microsoft.com/office/word/2010/wordprocessingShape" mc:Ignorable="w14 w15 wp14">
+<w:document xmlns:wpc="http://schemas.microsoft.com/office/word/2010/wordprocessingCanvas" xmlns:cx="http://schemas.microsoft.com/office/drawing/2014/chartex" xmlns:cx1="http://schemas.microsoft.com/office/drawing/2015/9/8/chartex" xmlns:cx2="http://schemas.microsoft.com/office/drawing/2015/10/21/chartex" xmlns:cx3="http://schemas.microsoft.com/office/drawing/2016/5/9/chartex" xmlns:cx4="http://schemas.microsoft.com/office/drawing/2016/5/10/chartex" xmlns:cx5="http://schemas.microsoft.com/office/drawing/2016/5/11/chartex" xmlns:cx6="http://schemas.microsoft.com/office/drawing/2016/5/12/chartex" xmlns:cx7="http://schemas.microsoft.com/office/drawing/2016/5/13/chartex" xmlns:cx8="http://schemas.microsoft.com/office/drawing/2016/5/14/chartex" xmlns:mc="http://schemas.openxmlformats.org/markup-compatibility/2006" xmlns:aink="http://schemas.microsoft.com/office/drawing/2016/ink" xmlns:am3d="http://schemas.microsoft.com/office/drawing/2017/model3d" xmlns:o="urn:schemas-microsoft-com:office:office" xmlns:r="http://schemas.openxmlformats.org/officeDocument/2006/relationships" xmlns:m="http://schemas.openxmlformats.org/officeDocument/2006/math" xmlns:v="urn:schemas-microsoft-com:vml" xmlns:wp14="http://schemas.microsoft.com/office/word/2010/wordprocessingDrawing" xmlns:wp="http://schemas.openxmlformats.org/drawingml/2006/wordprocessingDrawing" xmlns:w10="urn:schemas-microsoft-com:office:word" xmlns:w="http://schemas.openxmlformats.org/wordprocessingml/2006/main" xmlns:w14="http://schemas.microsoft.com/office/word/2010/wordml" xmlns:w15="http://schemas.microsoft.com/office/word/2012/wordml" xmlns:w16cex="http://schemas.microsoft.com/office/word/2018/wordml/cex" xmlns:w16cid="http://schemas.microsoft.com/office/word/2016/wordml/cid" xmlns:w16="http://schemas.microsoft.com/office/word/2018/wordml" xmlns:w16se="http://schemas.microsoft.com/office/word/2015/wordml/symex" xmlns:wpg="http://schemas.microsoft.com/office/word/2010/wordprocessingGroup" xmlns:wpi="http://schemas.microsoft.com/office/word/2010/wordprocessingInk" xmlns:wne="http://schemas.microsoft.com/office/word/2006/wordml" xmlns:wps="http://schemas.microsoft.com/office/word/2010/wordprocessingShape" mc:Ignorable="w14 w15 w16se w16cid w16 w16cex wp14">
   <w:body>
     <w:p>
       <w:pPr>
@@ -123,15 +123,7 @@
         <w:rPr>
           <w:sz w:val="24"/>
         </w:rPr>
-        <w:t xml:space="preserve"> You are required to write a program that can generate routing tables for a network of routers. Take the number of nodes</w:t>
-      </w:r>
-      <w:bookmarkStart w:id="0" w:name="_GoBack"/>
-      <w:bookmarkEnd w:id="0"/>
-      <w:r>
-        <w:rPr>
-          <w:sz w:val="24"/>
-        </w:rPr>
-        <w:t xml:space="preserve"> and the adjacency matrix as input from user. Your program should use this adjacency matrix and create routing tables for all the nodes in the network. The routing table should consist of one entry per destination. This entry should contain the total cost and the outgoing line to reach that destination.</w:t>
+        <w:t xml:space="preserve"> You are required to write a program that can generate routing tables for a network of routers. Take the number of nodes and the adjacency matrix as input from user. Your program should use this adjacency matrix and create routing tables for all the nodes in the network. The routing table should consist of one entry per destination. This entry should contain the total cost and the outgoing line to reach that destination.</w:t>
       </w:r>
     </w:p>
     <w:p>
@@ -559,12 +551,26 @@
           <w:sz w:val="24"/>
         </w:rPr>
       </w:pPr>
+    </w:p>
+    <w:p>
+      <w:pPr>
+        <w:jc w:val="both"/>
+        <w:rPr>
+          <w:sz w:val="24"/>
+        </w:rPr>
+      </w:pPr>
       <w:r>
         <w:rPr>
           <w:sz w:val="24"/>
         </w:rPr>
         <w:t xml:space="preserve">Submitted by: </w:t>
       </w:r>
+      <w:r>
+        <w:rPr>
+          <w:sz w:val="24"/>
+        </w:rPr>
+        <w:t xml:space="preserve"> Subhendu Maji</w:t>
+      </w:r>
     </w:p>
     <w:p>
       <w:pPr>
@@ -578,6 +584,12 @@
           <w:sz w:val="24"/>
         </w:rPr>
         <w:t xml:space="preserve">Register No: </w:t>
+      </w:r>
+      <w:r>
+        <w:rPr>
+          <w:sz w:val="24"/>
+        </w:rPr>
+        <w:t>18ETCS002121</w:t>
       </w:r>
     </w:p>
     <w:p>
@@ -624,7 +636,186 @@
     </w:p>
     <w:p>
       <w:pPr>
+        <w:pStyle w:val="Code"/>
+      </w:pPr>
+      <w:r>
+        <w:t>STEP 1: Start</w:t>
+      </w:r>
+    </w:p>
+    <w:p>
+      <w:pPr>
+        <w:pStyle w:val="Code"/>
+      </w:pPr>
+      <w:r>
+        <w:t>STEP 2: declare variables</w:t>
+      </w:r>
+    </w:p>
+    <w:p>
+      <w:pPr>
+        <w:pStyle w:val="Code"/>
+      </w:pPr>
+      <w:r>
+        <w:t xml:space="preserve">STEP 3: totalNodes, adjMat, source </w:t>
+      </w:r>
+      <m:oMath>
+        <m:r>
+          <w:rPr>
+            <w:rFonts w:ascii="Cambria Math" w:hAnsi="Cambria Math"/>
+          </w:rPr>
+          <m:t>←</m:t>
+        </m:r>
+      </m:oMath>
+      <w:r>
+        <w:t xml:space="preserve"> from user</w:t>
+      </w:r>
+    </w:p>
+    <w:p>
+      <w:pPr>
+        <w:pStyle w:val="Code"/>
+      </w:pPr>
+      <w:r>
+        <w:t>STEP 4: for i from 0 to totalNodes, do</w:t>
+      </w:r>
+    </w:p>
+    <w:p>
+      <w:pPr>
+        <w:pStyle w:val="Code"/>
+      </w:pPr>
+      <w:r>
+        <w:tab/>
+      </w:r>
+      <w:r>
+        <w:tab/>
+        <w:t xml:space="preserve">4.1: distances[i] </w:t>
+      </w:r>
+      <m:oMath>
+        <m:r>
+          <w:rPr>
+            <w:rFonts w:ascii="Cambria Math" w:hAnsi="Cambria Math"/>
+          </w:rPr>
+          <m:t>←</m:t>
+        </m:r>
+      </m:oMath>
+      <w:r>
+        <w:t xml:space="preserve"> </w:t>
+      </w:r>
+      <m:oMath>
+        <m:r>
+          <w:rPr>
+            <w:rFonts w:ascii="Cambria Math" w:hAnsi="Cambria Math"/>
+          </w:rPr>
+          <m:t>∞</m:t>
+        </m:r>
+      </m:oMath>
+    </w:p>
+    <w:p>
+      <w:pPr>
+        <w:pStyle w:val="Code"/>
+      </w:pPr>
+      <w:r>
+        <w:t xml:space="preserve">STEP 5: distances[source] </w:t>
+      </w:r>
+      <m:oMath>
+        <m:r>
+          <w:rPr>
+            <w:rFonts w:ascii="Cambria Math" w:hAnsi="Cambria Math"/>
+          </w:rPr>
+          <m:t>←</m:t>
+        </m:r>
+      </m:oMath>
+      <w:r>
+        <w:t xml:space="preserve"> 0</w:t>
+      </w:r>
+    </w:p>
+    <w:p>
+      <w:pPr>
+        <w:pStyle w:val="Code"/>
+      </w:pPr>
+      <w:r>
+        <w:t>STEP 6: for i from 0 to totalNodes, do</w:t>
+      </w:r>
+    </w:p>
+    <w:p>
+      <w:pPr>
+        <w:pStyle w:val="Code"/>
+      </w:pPr>
+      <w:r>
+        <w:tab/>
+      </w:r>
+      <w:r>
+        <w:tab/>
+        <w:t>6.1: for j from 0 to totalNodes, do</w:t>
+      </w:r>
+    </w:p>
+    <w:p>
+      <w:pPr>
+        <w:pStyle w:val="Code"/>
+        <w:ind w:left="2160"/>
+      </w:pPr>
+      <w:r>
+        <w:t xml:space="preserve">6.1.1: if j is source or j equal to i or adjMat[i][j] is </w:t>
+      </w:r>
+      <m:oMath>
+        <m:r>
+          <w:rPr>
+            <w:rFonts w:ascii="Cambria Math" w:hAnsi="Cambria Math"/>
+          </w:rPr>
+          <m:t>∞</m:t>
+        </m:r>
+      </m:oMath>
+      <w:r>
+        <w:t>, continue</w:t>
+      </w:r>
+    </w:p>
+    <w:p>
+      <w:pPr>
+        <w:pStyle w:val="Code"/>
+        <w:ind w:left="2160"/>
+      </w:pPr>
+      <w:r>
+        <w:t xml:space="preserve">6.1.2: else, relax node by checking if distances[j] greater than distance[i] + adjMat[i][j]. If yes, distance[j] </w:t>
+      </w:r>
+      <m:oMath>
+        <m:r>
+          <w:rPr>
+            <w:rFonts w:ascii="Cambria Math" w:hAnsi="Cambria Math"/>
+          </w:rPr>
+          <m:t>←</m:t>
+        </m:r>
+      </m:oMath>
+      <w:r>
+        <w:t xml:space="preserve"> distance[i] + adjMat[i][j]</w:t>
+      </w:r>
+    </w:p>
+    <w:p>
+      <w:pPr>
+        <w:pStyle w:val="Code"/>
+      </w:pPr>
+      <w:r>
+        <w:t>STEP 7: display results</w:t>
+      </w:r>
+    </w:p>
+    <w:p>
+      <w:pPr>
+        <w:pStyle w:val="Code"/>
+      </w:pPr>
+      <w:r>
+        <w:t>STEP 8: Stop</w:t>
+      </w:r>
+    </w:p>
+    <w:p>
+      <w:pPr>
         <w:pStyle w:val="ListParagraph"/>
+        <w:jc w:val="both"/>
+        <w:rPr>
+          <w:sz w:val="24"/>
+        </w:rPr>
+      </w:pPr>
+    </w:p>
+    <w:p>
+      <w:pPr>
+        <w:pStyle w:val="ListParagraph"/>
+        <w:ind w:left="1440"/>
         <w:jc w:val="both"/>
         <w:rPr>
           <w:sz w:val="24"/>
@@ -652,11 +843,86 @@
     </w:p>
     <w:p>
       <w:pPr>
-        <w:jc w:val="both"/>
-        <w:rPr>
-          <w:sz w:val="24"/>
-        </w:rPr>
-      </w:pPr>
+        <w:keepNext/>
+        <w:jc w:val="center"/>
+      </w:pPr>
+      <w:r>
+        <w:rPr>
+          <w:noProof/>
+        </w:rPr>
+        <w:lastRenderedPageBreak/>
+        <w:drawing>
+          <wp:inline distT="0" distB="0" distL="0" distR="0" wp14:anchorId="3E5BCFE6" wp14:editId="1935C16C">
+            <wp:extent cx="5518959" cy="7683500"/>
+            <wp:effectExtent l="0" t="0" r="5715" b="0"/>
+            <wp:docPr id="3" name="Picture 3"/>
+            <wp:cNvGraphicFramePr>
+              <a:graphicFrameLocks xmlns:a="http://schemas.openxmlformats.org/drawingml/2006/main" noChangeAspect="1"/>
+            </wp:cNvGraphicFramePr>
+            <a:graphic xmlns:a="http://schemas.openxmlformats.org/drawingml/2006/main">
+              <a:graphicData uri="http://schemas.openxmlformats.org/drawingml/2006/picture">
+                <pic:pic xmlns:pic="http://schemas.openxmlformats.org/drawingml/2006/picture">
+                  <pic:nvPicPr>
+                    <pic:cNvPr id="0" name="Picture 3"/>
+                    <pic:cNvPicPr>
+                      <a:picLocks noChangeAspect="1" noChangeArrowheads="1"/>
+                    </pic:cNvPicPr>
+                  </pic:nvPicPr>
+                  <pic:blipFill>
+                    <a:blip r:embed="rId7" cstate="print">
+                      <a:extLst>
+                        <a:ext uri="{28A0092B-C50C-407E-A947-70E740481C1C}">
+                          <a14:useLocalDpi xmlns:a14="http://schemas.microsoft.com/office/drawing/2010/main" val="0"/>
+                        </a:ext>
+                      </a:extLst>
+                    </a:blip>
+                    <a:srcRect/>
+                    <a:stretch>
+                      <a:fillRect/>
+                    </a:stretch>
+                  </pic:blipFill>
+                  <pic:spPr bwMode="auto">
+                    <a:xfrm>
+                      <a:off x="0" y="0"/>
+                      <a:ext cx="5525146" cy="7692114"/>
+                    </a:xfrm>
+                    <a:prstGeom prst="rect">
+                      <a:avLst/>
+                    </a:prstGeom>
+                    <a:noFill/>
+                    <a:ln>
+                      <a:noFill/>
+                    </a:ln>
+                  </pic:spPr>
+                </pic:pic>
+              </a:graphicData>
+            </a:graphic>
+          </wp:inline>
+        </w:drawing>
+      </w:r>
+    </w:p>
+    <w:p>
+      <w:pPr>
+        <w:pStyle w:val="Caption"/>
+        <w:jc w:val="center"/>
+        <w:rPr>
+          <w:sz w:val="24"/>
+        </w:rPr>
+      </w:pPr>
+      <w:r>
+        <w:t xml:space="preserve">Figure </w:t>
+      </w:r>
+      <w:fldSimple w:instr=" SEQ Figure \* ARABIC ">
+        <w:r>
+          <w:rPr>
+            <w:noProof/>
+          </w:rPr>
+          <w:t>1</w:t>
+        </w:r>
+      </w:fldSimple>
+      <w:r>
+        <w:t xml:space="preserve"> Source Code with comments</w:t>
+      </w:r>
     </w:p>
     <w:p>
       <w:pPr>
@@ -674,6 +940,7 @@
         <w:rPr>
           <w:sz w:val="24"/>
         </w:rPr>
+        <w:lastRenderedPageBreak/>
         <w:t>Results</w:t>
       </w:r>
     </w:p>
@@ -684,6 +951,137 @@
           <w:sz w:val="24"/>
         </w:rPr>
       </w:pPr>
+    </w:p>
+    <w:p>
+      <w:pPr>
+        <w:pStyle w:val="ListParagraph"/>
+        <w:keepNext/>
+        <w:jc w:val="center"/>
+      </w:pPr>
+      <w:r>
+        <w:rPr>
+          <w:noProof/>
+          <w:sz w:val="24"/>
+        </w:rPr>
+        <w:drawing>
+          <wp:inline distT="0" distB="0" distL="0" distR="0" wp14:anchorId="56363D91" wp14:editId="67EBF745">
+            <wp:extent cx="2019300" cy="2026360"/>
+            <wp:effectExtent l="0" t="0" r="0" b="0"/>
+            <wp:docPr id="1" name="Picture 1"/>
+            <wp:cNvGraphicFramePr>
+              <a:graphicFrameLocks xmlns:a="http://schemas.openxmlformats.org/drawingml/2006/main" noChangeAspect="1"/>
+            </wp:cNvGraphicFramePr>
+            <a:graphic xmlns:a="http://schemas.openxmlformats.org/drawingml/2006/main">
+              <a:graphicData uri="http://schemas.openxmlformats.org/drawingml/2006/picture">
+                <pic:pic xmlns:pic="http://schemas.openxmlformats.org/drawingml/2006/picture">
+                  <pic:nvPicPr>
+                    <pic:cNvPr id="1" name=""/>
+                    <pic:cNvPicPr/>
+                  </pic:nvPicPr>
+                  <pic:blipFill>
+                    <a:blip r:embed="rId8"/>
+                    <a:stretch>
+                      <a:fillRect/>
+                    </a:stretch>
+                  </pic:blipFill>
+                  <pic:spPr>
+                    <a:xfrm>
+                      <a:off x="0" y="0"/>
+                      <a:ext cx="2025549" cy="2032631"/>
+                    </a:xfrm>
+                    <a:prstGeom prst="rect">
+                      <a:avLst/>
+                    </a:prstGeom>
+                  </pic:spPr>
+                </pic:pic>
+              </a:graphicData>
+            </a:graphic>
+          </wp:inline>
+        </w:drawing>
+      </w:r>
+    </w:p>
+    <w:p>
+      <w:pPr>
+        <w:pStyle w:val="Caption"/>
+        <w:jc w:val="center"/>
+      </w:pPr>
+      <w:r>
+        <w:t xml:space="preserve">Figure </w:t>
+      </w:r>
+      <w:fldSimple w:instr=" SEQ Figure \* ARABIC ">
+        <w:r>
+          <w:rPr>
+            <w:noProof/>
+          </w:rPr>
+          <w:t>2</w:t>
+        </w:r>
+      </w:fldSimple>
+      <w:r>
+        <w:t xml:space="preserve"> makefile</w:t>
+      </w:r>
+    </w:p>
+    <w:p>
+      <w:pPr>
+        <w:keepNext/>
+        <w:jc w:val="center"/>
+      </w:pPr>
+      <w:r>
+        <w:drawing>
+          <wp:inline distT="0" distB="0" distL="0" distR="0" wp14:anchorId="25D869FC" wp14:editId="7D34A13E">
+            <wp:extent cx="4114800" cy="4922010"/>
+            <wp:effectExtent l="0" t="0" r="0" b="0"/>
+            <wp:docPr id="4" name="Picture 4"/>
+            <wp:cNvGraphicFramePr>
+              <a:graphicFrameLocks xmlns:a="http://schemas.openxmlformats.org/drawingml/2006/main" noChangeAspect="1"/>
+            </wp:cNvGraphicFramePr>
+            <a:graphic xmlns:a="http://schemas.openxmlformats.org/drawingml/2006/main">
+              <a:graphicData uri="http://schemas.openxmlformats.org/drawingml/2006/picture">
+                <pic:pic xmlns:pic="http://schemas.openxmlformats.org/drawingml/2006/picture">
+                  <pic:nvPicPr>
+                    <pic:cNvPr id="1" name=""/>
+                    <pic:cNvPicPr/>
+                  </pic:nvPicPr>
+                  <pic:blipFill>
+                    <a:blip r:embed="rId9"/>
+                    <a:stretch>
+                      <a:fillRect/>
+                    </a:stretch>
+                  </pic:blipFill>
+                  <pic:spPr>
+                    <a:xfrm>
+                      <a:off x="0" y="0"/>
+                      <a:ext cx="4139922" cy="4952061"/>
+                    </a:xfrm>
+                    <a:prstGeom prst="rect">
+                      <a:avLst/>
+                    </a:prstGeom>
+                  </pic:spPr>
+                </pic:pic>
+              </a:graphicData>
+            </a:graphic>
+          </wp:inline>
+        </w:drawing>
+      </w:r>
+    </w:p>
+    <w:p>
+      <w:pPr>
+        <w:pStyle w:val="Caption"/>
+        <w:jc w:val="center"/>
+      </w:pPr>
+      <w:r>
+        <w:t xml:space="preserve">Figure </w:t>
+      </w:r>
+      <w:fldSimple w:instr=" SEQ Figure \* ARABIC ">
+        <w:r>
+          <w:rPr>
+            <w:noProof/>
+          </w:rPr>
+          <w:t>3</w:t>
+        </w:r>
+      </w:fldSimple>
+      <w:r>
+        <w:t xml:space="preserve"> execution</w:t>
+      </w:r>
     </w:p>
     <w:p>
       <w:pPr>
@@ -723,6 +1121,132 @@
     </w:p>
     <w:p>
       <w:pPr>
+        <w:pStyle w:val="body"/>
+        <w:ind w:left="720"/>
+      </w:pPr>
+      <w:r>
+        <w:t xml:space="preserve">Bellman Ford is one of the algorithms used to calculate the least cost to travel from vertex to vertex. The uniqueness that </w:t>
+      </w:r>
+      <w:r>
+        <w:t>B</w:t>
+      </w:r>
+      <w:r>
+        <w:t xml:space="preserve">ellman </w:t>
+      </w:r>
+      <w:r>
+        <w:t>F</w:t>
+      </w:r>
+      <w:r>
+        <w:t xml:space="preserve">ord bring to the table is that it works with negative edge weights as well. </w:t>
+      </w:r>
+      <w:r>
+        <w:t>The</w:t>
+      </w:r>
+      <w:r>
+        <w:t xml:space="preserve"> adjacency matrix consisting of the edge weights of the graph </w:t>
+      </w:r>
+      <w:r>
+        <w:t>and</w:t>
+      </w:r>
+      <w:r>
+        <w:t xml:space="preserve"> the number of </w:t>
+      </w:r>
+      <w:r>
+        <w:t>are given by the user</w:t>
+      </w:r>
+      <w:r>
+        <w:t xml:space="preserve">. Using this matrix, </w:t>
+      </w:r>
+      <w:r>
+        <w:t>“</w:t>
+      </w:r>
+      <w:r>
+        <w:t>number of nodes</w:t>
+      </w:r>
+      <w:r>
+        <w:t xml:space="preserve"> minus one”</w:t>
+      </w:r>
+      <w:r>
+        <w:t xml:space="preserve"> operations for </w:t>
+      </w:r>
+      <w:r>
+        <w:t>B</w:t>
+      </w:r>
+      <w:r>
+        <w:t>ellman</w:t>
+      </w:r>
+      <w:r>
+        <w:t xml:space="preserve"> F</w:t>
+      </w:r>
+      <w:r>
+        <w:t>ord algorithm</w:t>
+      </w:r>
+      <w:r>
+        <w:t xml:space="preserve"> were executed</w:t>
+      </w:r>
+      <w:r>
+        <w:t xml:space="preserve">. </w:t>
+      </w:r>
+      <w:r>
+        <w:t>E</w:t>
+      </w:r>
+      <w:r>
+        <w:t xml:space="preserve">very vertex </w:t>
+      </w:r>
+      <w:r>
+        <w:t xml:space="preserve">was compared </w:t>
+      </w:r>
+      <w:r>
+        <w:t xml:space="preserve">with other vertices if there exists an edge between them and if the weight already present is lesser or greater than the new weight. If the new weight is lesser than the old weight, </w:t>
+      </w:r>
+      <w:r>
+        <w:t>it is</w:t>
+      </w:r>
+      <w:r>
+        <w:t xml:space="preserve"> exchange</w:t>
+      </w:r>
+      <w:r>
+        <w:t>d</w:t>
+      </w:r>
+      <w:r>
+        <w:t xml:space="preserve"> from the new weight. Bellman Ford protocol requires that a router informs its neighbours of topology changes periodically. That is why</w:t>
+      </w:r>
+      <w:r>
+        <w:t xml:space="preserve"> the</w:t>
+      </w:r>
+      <w:r>
+        <w:t xml:space="preserve"> </w:t>
+      </w:r>
+      <w:r>
+        <w:t>B</w:t>
+      </w:r>
+      <w:r>
+        <w:t>ellman</w:t>
+      </w:r>
+      <w:r>
+        <w:t xml:space="preserve"> F</w:t>
+      </w:r>
+      <w:r>
+        <w:t>ord</w:t>
+      </w:r>
+      <w:r>
+        <w:t xml:space="preserve"> algorithm</w:t>
+      </w:r>
+      <w:r>
+        <w:t xml:space="preserve"> is called adaptive routing algorithm. The algorithm implementation always checks for N-1 conditions even after these are no more changes to the graph. This is inefficient and extra work for the program.</w:t>
+      </w:r>
+    </w:p>
+    <w:p>
+      <w:pPr>
+        <w:pStyle w:val="ListParagraph"/>
+        <w:jc w:val="both"/>
+        <w:rPr>
+          <w:sz w:val="24"/>
+        </w:rPr>
+      </w:pPr>
+    </w:p>
+    <w:p>
+      <w:pPr>
         <w:pStyle w:val="ListParagraph"/>
         <w:jc w:val="both"/>
         <w:rPr>
@@ -751,118 +1275,16 @@
     </w:p>
     <w:p>
       <w:pPr>
-        <w:jc w:val="both"/>
-        <w:rPr>
-          <w:sz w:val="24"/>
-        </w:rPr>
-      </w:pPr>
-    </w:p>
-    <w:p>
-      <w:pPr>
-        <w:pStyle w:val="ListParagraph"/>
-        <w:numPr>
-          <w:ilvl w:val="0"/>
-          <w:numId w:val="3"/>
-        </w:numPr>
-        <w:jc w:val="both"/>
-        <w:rPr>
-          <w:sz w:val="24"/>
-        </w:rPr>
-      </w:pPr>
-      <w:r>
-        <w:rPr>
-          <w:sz w:val="24"/>
-        </w:rPr>
-        <w:t>Comments</w:t>
-      </w:r>
-    </w:p>
-    <w:p>
-      <w:pPr>
-        <w:pStyle w:val="ListParagraph"/>
-        <w:rPr>
-          <w:sz w:val="24"/>
-        </w:rPr>
-      </w:pPr>
-    </w:p>
-    <w:p>
-      <w:pPr>
-        <w:pStyle w:val="ListParagraph"/>
-        <w:numPr>
-          <w:ilvl w:val="1"/>
-          <w:numId w:val="3"/>
-        </w:numPr>
-        <w:jc w:val="both"/>
-        <w:rPr>
-          <w:sz w:val="24"/>
-        </w:rPr>
-      </w:pPr>
-      <w:r>
-        <w:rPr>
-          <w:sz w:val="24"/>
-        </w:rPr>
-        <w:t>Limitations of the experiment</w:t>
-      </w:r>
-    </w:p>
-    <w:p>
-      <w:pPr>
-        <w:pStyle w:val="ListParagraph"/>
-        <w:numPr>
-          <w:ilvl w:val="1"/>
-          <w:numId w:val="3"/>
-        </w:numPr>
-        <w:jc w:val="both"/>
-        <w:rPr>
-          <w:sz w:val="24"/>
-        </w:rPr>
-      </w:pPr>
-      <w:r>
-        <w:rPr>
-          <w:sz w:val="24"/>
-        </w:rPr>
-        <w:t>Limitations of the results obtained</w:t>
-      </w:r>
-    </w:p>
-    <w:p>
-      <w:pPr>
-        <w:pStyle w:val="ListParagraph"/>
-        <w:numPr>
-          <w:ilvl w:val="1"/>
-          <w:numId w:val="3"/>
-        </w:numPr>
-        <w:jc w:val="both"/>
-        <w:rPr>
-          <w:sz w:val="24"/>
-        </w:rPr>
-      </w:pPr>
-      <w:r>
-        <w:rPr>
-          <w:sz w:val="24"/>
-        </w:rPr>
-        <w:t>Learning</w:t>
-      </w:r>
-    </w:p>
-    <w:p>
-      <w:pPr>
-        <w:pStyle w:val="ListParagraph"/>
-        <w:numPr>
-          <w:ilvl w:val="1"/>
-          <w:numId w:val="3"/>
-        </w:numPr>
-        <w:jc w:val="both"/>
-        <w:rPr>
-          <w:sz w:val="24"/>
-        </w:rPr>
-      </w:pPr>
-      <w:r>
-        <w:rPr>
-          <w:sz w:val="24"/>
-        </w:rPr>
-        <w:t>Recommendations</w:t>
+        <w:pStyle w:val="body"/>
+        <w:ind w:firstLine="360"/>
+      </w:pPr>
+      <w:r>
+        <w:t>The Distance Vector Routing method using Bellman Ford algorithm was learned and implemented in C.</w:t>
       </w:r>
     </w:p>
     <w:sectPr>
-      <w:headerReference w:type="default" r:id="rId7"/>
-      <w:footerReference w:type="default" r:id="rId8"/>
+      <w:headerReference w:type="default" r:id="rId10"/>
+      <w:footerReference w:type="default" r:id="rId11"/>
       <w:pgSz w:w="12240" w:h="15840"/>
       <w:pgMar w:top="1440" w:right="1440" w:bottom="1440" w:left="1440" w:header="720" w:footer="720" w:gutter="0"/>
       <w:cols w:space="720"/>
@@ -873,7 +1295,7 @@
 </file>
 
 <file path=word/endnotes.xml><?xml version="1.0" encoding="utf-8"?>
-<w:endnotes xmlns:wpc="http://schemas.microsoft.com/office/word/2010/wordprocessingCanvas" xmlns:mc="http://schemas.openxmlformats.org/markup-compatibility/2006" xmlns:o="urn:schemas-microsoft-com:office:office" xmlns:r="http://schemas.openxmlformats.org/officeDocument/2006/relationships" xmlns:m="http://schemas.openxmlformats.org/officeDocument/2006/math" xmlns:v="urn:schemas-microsoft-com:vml" xmlns:wp14="http://schemas.microsoft.com/office/word/2010/wordprocessingDrawing" xmlns:wp="http://schemas.openxmlformats.org/drawingml/2006/wordprocessingDrawing" xmlns:w10="urn:schemas-microsoft-com:office:word" xmlns:w="http://schemas.openxmlformats.org/wordprocessingml/2006/main" xmlns:w14="http://schemas.microsoft.com/office/word/2010/wordml" xmlns:w15="http://schemas.microsoft.com/office/word/2012/wordml" xmlns:wpg="http://schemas.microsoft.com/office/word/2010/wordprocessingGroup" xmlns:wpi="http://schemas.microsoft.com/office/word/2010/wordprocessingInk" xmlns:wne="http://schemas.microsoft.com/office/word/2006/wordml" xmlns:wps="http://schemas.microsoft.com/office/word/2010/wordprocessingShape" mc:Ignorable="w14 w15 wp14">
+<w:endnotes xmlns:wpc="http://schemas.microsoft.com/office/word/2010/wordprocessingCanvas" xmlns:cx="http://schemas.microsoft.com/office/drawing/2014/chartex" xmlns:cx1="http://schemas.microsoft.com/office/drawing/2015/9/8/chartex" xmlns:cx2="http://schemas.microsoft.com/office/drawing/2015/10/21/chartex" xmlns:cx3="http://schemas.microsoft.com/office/drawing/2016/5/9/chartex" xmlns:cx4="http://schemas.microsoft.com/office/drawing/2016/5/10/chartex" xmlns:cx5="http://schemas.microsoft.com/office/drawing/2016/5/11/chartex" xmlns:cx6="http://schemas.microsoft.com/office/drawing/2016/5/12/chartex" xmlns:cx7="http://schemas.microsoft.com/office/drawing/2016/5/13/chartex" xmlns:cx8="http://schemas.microsoft.com/office/drawing/2016/5/14/chartex" xmlns:mc="http://schemas.openxmlformats.org/markup-compatibility/2006" xmlns:aink="http://schemas.microsoft.com/office/drawing/2016/ink" xmlns:am3d="http://schemas.microsoft.com/office/drawing/2017/model3d" xmlns:o="urn:schemas-microsoft-com:office:office" xmlns:r="http://schemas.openxmlformats.org/officeDocument/2006/relationships" xmlns:m="http://schemas.openxmlformats.org/officeDocument/2006/math" xmlns:v="urn:schemas-microsoft-com:vml" xmlns:wp14="http://schemas.microsoft.com/office/word/2010/wordprocessingDrawing" xmlns:wp="http://schemas.openxmlformats.org/drawingml/2006/wordprocessingDrawing" xmlns:w10="urn:schemas-microsoft-com:office:word" xmlns:w="http://schemas.openxmlformats.org/wordprocessingml/2006/main" xmlns:w14="http://schemas.microsoft.com/office/word/2010/wordml" xmlns:w15="http://schemas.microsoft.com/office/word/2012/wordml" xmlns:w16cex="http://schemas.microsoft.com/office/word/2018/wordml/cex" xmlns:w16cid="http://schemas.microsoft.com/office/word/2016/wordml/cid" xmlns:w16="http://schemas.microsoft.com/office/word/2018/wordml" xmlns:w16se="http://schemas.microsoft.com/office/word/2015/wordml/symex" xmlns:wpg="http://schemas.microsoft.com/office/word/2010/wordprocessingGroup" xmlns:wpi="http://schemas.microsoft.com/office/word/2010/wordprocessingInk" xmlns:wne="http://schemas.microsoft.com/office/word/2006/wordml" xmlns:wps="http://schemas.microsoft.com/office/word/2010/wordprocessingShape" mc:Ignorable="w14 w15 w16se w16cid w16 w16cex wp14">
   <w:endnote w:type="separator" w:id="-1">
     <w:p>
       <w:pPr>
@@ -898,7 +1320,7 @@
 </file>
 
 <file path=word/footer1.xml><?xml version="1.0" encoding="utf-8"?>
-<w:ftr xmlns:wpc="http://schemas.microsoft.com/office/word/2010/wordprocessingCanvas" xmlns:mc="http://schemas.openxmlformats.org/markup-compatibility/2006" xmlns:o="urn:schemas-microsoft-com:office:office" xmlns:r="http://schemas.openxmlformats.org/officeDocument/2006/relationships" xmlns:m="http://schemas.openxmlformats.org/officeDocument/2006/math" xmlns:v="urn:schemas-microsoft-com:vml" xmlns:wp14="http://schemas.microsoft.com/office/word/2010/wordprocessingDrawing" xmlns:wp="http://schemas.openxmlformats.org/drawingml/2006/wordprocessingDrawing" xmlns:w10="urn:schemas-microsoft-com:office:word" xmlns:w="http://schemas.openxmlformats.org/wordprocessingml/2006/main" xmlns:w14="http://schemas.microsoft.com/office/word/2010/wordml" xmlns:w15="http://schemas.microsoft.com/office/word/2012/wordml" xmlns:wpg="http://schemas.microsoft.com/office/word/2010/wordprocessingGroup" xmlns:wpi="http://schemas.microsoft.com/office/word/2010/wordprocessingInk" xmlns:wne="http://schemas.microsoft.com/office/word/2006/wordml" xmlns:wps="http://schemas.microsoft.com/office/word/2010/wordprocessingShape" mc:Ignorable="w14 w15 wp14">
+<w:ftr xmlns:wpc="http://schemas.microsoft.com/office/word/2010/wordprocessingCanvas" xmlns:cx="http://schemas.microsoft.com/office/drawing/2014/chartex" xmlns:cx1="http://schemas.microsoft.com/office/drawing/2015/9/8/chartex" xmlns:cx2="http://schemas.microsoft.com/office/drawing/2015/10/21/chartex" xmlns:cx3="http://schemas.microsoft.com/office/drawing/2016/5/9/chartex" xmlns:cx4="http://schemas.microsoft.com/office/drawing/2016/5/10/chartex" xmlns:cx5="http://schemas.microsoft.com/office/drawing/2016/5/11/chartex" xmlns:cx6="http://schemas.microsoft.com/office/drawing/2016/5/12/chartex" xmlns:cx7="http://schemas.microsoft.com/office/drawing/2016/5/13/chartex" xmlns:cx8="http://schemas.microsoft.com/office/drawing/2016/5/14/chartex" xmlns:mc="http://schemas.openxmlformats.org/markup-compatibility/2006" xmlns:aink="http://schemas.microsoft.com/office/drawing/2016/ink" xmlns:am3d="http://schemas.microsoft.com/office/drawing/2017/model3d" xmlns:o="urn:schemas-microsoft-com:office:office" xmlns:r="http://schemas.openxmlformats.org/officeDocument/2006/relationships" xmlns:m="http://schemas.openxmlformats.org/officeDocument/2006/math" xmlns:v="urn:schemas-microsoft-com:vml" xmlns:wp14="http://schemas.microsoft.com/office/word/2010/wordprocessingDrawing" xmlns:wp="http://schemas.openxmlformats.org/drawingml/2006/wordprocessingDrawing" xmlns:w10="urn:schemas-microsoft-com:office:word" xmlns:w="http://schemas.openxmlformats.org/wordprocessingml/2006/main" xmlns:w14="http://schemas.microsoft.com/office/word/2010/wordml" xmlns:w15="http://schemas.microsoft.com/office/word/2012/wordml" xmlns:w16cex="http://schemas.microsoft.com/office/word/2018/wordml/cex" xmlns:w16cid="http://schemas.microsoft.com/office/word/2016/wordml/cid" xmlns:w16="http://schemas.microsoft.com/office/word/2018/wordml" xmlns:w16se="http://schemas.microsoft.com/office/word/2015/wordml/symex" xmlns:wpg="http://schemas.microsoft.com/office/word/2010/wordprocessingGroup" xmlns:wpi="http://schemas.microsoft.com/office/word/2010/wordprocessingInk" xmlns:wne="http://schemas.microsoft.com/office/word/2006/wordml" xmlns:wps="http://schemas.microsoft.com/office/word/2010/wordprocessingShape" mc:Ignorable="w14 w15 w16se w16cid w16 w16cex wp14">
   <w:tbl>
     <w:tblPr>
       <w:tblStyle w:val="PlainTable4"/>
@@ -974,7 +1396,7 @@
               <w:lang w:val="en-IN" w:eastAsia="en-IN"/>
             </w:rPr>
             <w:drawing>
-              <wp:inline distT="0" distB="0" distL="0" distR="0" wp14:anchorId="14653B75" wp14:editId="0AA6A729">
+              <wp:inline distT="0" distB="0" distL="0" distR="0" wp14:anchorId="6FEC3D3A" wp14:editId="54F5D58D">
                 <wp:extent cx="415290" cy="523875"/>
                 <wp:effectExtent l="0" t="0" r="3810" b="9525"/>
                 <wp:docPr id="2" name="Picture 9"/>
@@ -1067,7 +1489,7 @@
 </file>
 
 <file path=word/footnotes.xml><?xml version="1.0" encoding="utf-8"?>
-<w:footnotes xmlns:wpc="http://schemas.microsoft.com/office/word/2010/wordprocessingCanvas" xmlns:mc="http://schemas.openxmlformats.org/markup-compatibility/2006" xmlns:o="urn:schemas-microsoft-com:office:office" xmlns:r="http://schemas.openxmlformats.org/officeDocument/2006/relationships" xmlns:m="http://schemas.openxmlformats.org/officeDocument/2006/math" xmlns:v="urn:schemas-microsoft-com:vml" xmlns:wp14="http://schemas.microsoft.com/office/word/2010/wordprocessingDrawing" xmlns:wp="http://schemas.openxmlformats.org/drawingml/2006/wordprocessingDrawing" xmlns:w10="urn:schemas-microsoft-com:office:word" xmlns:w="http://schemas.openxmlformats.org/wordprocessingml/2006/main" xmlns:w14="http://schemas.microsoft.com/office/word/2010/wordml" xmlns:w15="http://schemas.microsoft.com/office/word/2012/wordml" xmlns:wpg="http://schemas.microsoft.com/office/word/2010/wordprocessingGroup" xmlns:wpi="http://schemas.microsoft.com/office/word/2010/wordprocessingInk" xmlns:wne="http://schemas.microsoft.com/office/word/2006/wordml" xmlns:wps="http://schemas.microsoft.com/office/word/2010/wordprocessingShape" mc:Ignorable="w14 w15 wp14">
+<w:footnotes xmlns:wpc="http://schemas.microsoft.com/office/word/2010/wordprocessingCanvas" xmlns:cx="http://schemas.microsoft.com/office/drawing/2014/chartex" xmlns:cx1="http://schemas.microsoft.com/office/drawing/2015/9/8/chartex" xmlns:cx2="http://schemas.microsoft.com/office/drawing/2015/10/21/chartex" xmlns:cx3="http://schemas.microsoft.com/office/drawing/2016/5/9/chartex" xmlns:cx4="http://schemas.microsoft.com/office/drawing/2016/5/10/chartex" xmlns:cx5="http://schemas.microsoft.com/office/drawing/2016/5/11/chartex" xmlns:cx6="http://schemas.microsoft.com/office/drawing/2016/5/12/chartex" xmlns:cx7="http://schemas.microsoft.com/office/drawing/2016/5/13/chartex" xmlns:cx8="http://schemas.microsoft.com/office/drawing/2016/5/14/chartex" xmlns:mc="http://schemas.openxmlformats.org/markup-compatibility/2006" xmlns:aink="http://schemas.microsoft.com/office/drawing/2016/ink" xmlns:am3d="http://schemas.microsoft.com/office/drawing/2017/model3d" xmlns:o="urn:schemas-microsoft-com:office:office" xmlns:r="http://schemas.openxmlformats.org/officeDocument/2006/relationships" xmlns:m="http://schemas.openxmlformats.org/officeDocument/2006/math" xmlns:v="urn:schemas-microsoft-com:vml" xmlns:wp14="http://schemas.microsoft.com/office/word/2010/wordprocessingDrawing" xmlns:wp="http://schemas.openxmlformats.org/drawingml/2006/wordprocessingDrawing" xmlns:w10="urn:schemas-microsoft-com:office:word" xmlns:w="http://schemas.openxmlformats.org/wordprocessingml/2006/main" xmlns:w14="http://schemas.microsoft.com/office/word/2010/wordml" xmlns:w15="http://schemas.microsoft.com/office/word/2012/wordml" xmlns:w16cex="http://schemas.microsoft.com/office/word/2018/wordml/cex" xmlns:w16cid="http://schemas.microsoft.com/office/word/2016/wordml/cid" xmlns:w16="http://schemas.microsoft.com/office/word/2018/wordml" xmlns:w16se="http://schemas.microsoft.com/office/word/2015/wordml/symex" xmlns:wpg="http://schemas.microsoft.com/office/word/2010/wordprocessingGroup" xmlns:wpi="http://schemas.microsoft.com/office/word/2010/wordprocessingInk" xmlns:wne="http://schemas.microsoft.com/office/word/2006/wordml" xmlns:wps="http://schemas.microsoft.com/office/word/2010/wordprocessingShape" mc:Ignorable="w14 w15 w16se w16cid w16 w16cex wp14">
   <w:footnote w:type="separator" w:id="-1">
     <w:p>
       <w:pPr>
@@ -1092,7 +1514,7 @@
 </file>
 
 <file path=word/header1.xml><?xml version="1.0" encoding="utf-8"?>
-<w:hdr xmlns:wpc="http://schemas.microsoft.com/office/word/2010/wordprocessingCanvas" xmlns:mc="http://schemas.openxmlformats.org/markup-compatibility/2006" xmlns:o="urn:schemas-microsoft-com:office:office" xmlns:r="http://schemas.openxmlformats.org/officeDocument/2006/relationships" xmlns:m="http://schemas.openxmlformats.org/officeDocument/2006/math" xmlns:v="urn:schemas-microsoft-com:vml" xmlns:wp14="http://schemas.microsoft.com/office/word/2010/wordprocessingDrawing" xmlns:wp="http://schemas.openxmlformats.org/drawingml/2006/wordprocessingDrawing" xmlns:w10="urn:schemas-microsoft-com:office:word" xmlns:w="http://schemas.openxmlformats.org/wordprocessingml/2006/main" xmlns:w14="http://schemas.microsoft.com/office/word/2010/wordml" xmlns:w15="http://schemas.microsoft.com/office/word/2012/wordml" xmlns:wpg="http://schemas.microsoft.com/office/word/2010/wordprocessingGroup" xmlns:wpi="http://schemas.microsoft.com/office/word/2010/wordprocessingInk" xmlns:wne="http://schemas.microsoft.com/office/word/2006/wordml" xmlns:wps="http://schemas.microsoft.com/office/word/2010/wordprocessingShape" mc:Ignorable="w14 w15 wp14">
+<w:hdr xmlns:wpc="http://schemas.microsoft.com/office/word/2010/wordprocessingCanvas" xmlns:cx="http://schemas.microsoft.com/office/drawing/2014/chartex" xmlns:cx1="http://schemas.microsoft.com/office/drawing/2015/9/8/chartex" xmlns:cx2="http://schemas.microsoft.com/office/drawing/2015/10/21/chartex" xmlns:cx3="http://schemas.microsoft.com/office/drawing/2016/5/9/chartex" xmlns:cx4="http://schemas.microsoft.com/office/drawing/2016/5/10/chartex" xmlns:cx5="http://schemas.microsoft.com/office/drawing/2016/5/11/chartex" xmlns:cx6="http://schemas.microsoft.com/office/drawing/2016/5/12/chartex" xmlns:cx7="http://schemas.microsoft.com/office/drawing/2016/5/13/chartex" xmlns:cx8="http://schemas.microsoft.com/office/drawing/2016/5/14/chartex" xmlns:mc="http://schemas.openxmlformats.org/markup-compatibility/2006" xmlns:aink="http://schemas.microsoft.com/office/drawing/2016/ink" xmlns:am3d="http://schemas.microsoft.com/office/drawing/2017/model3d" xmlns:o="urn:schemas-microsoft-com:office:office" xmlns:r="http://schemas.openxmlformats.org/officeDocument/2006/relationships" xmlns:m="http://schemas.openxmlformats.org/officeDocument/2006/math" xmlns:v="urn:schemas-microsoft-com:vml" xmlns:wp14="http://schemas.microsoft.com/office/word/2010/wordprocessingDrawing" xmlns:wp="http://schemas.openxmlformats.org/drawingml/2006/wordprocessingDrawing" xmlns:w10="urn:schemas-microsoft-com:office:word" xmlns:w="http://schemas.openxmlformats.org/wordprocessingml/2006/main" xmlns:w14="http://schemas.microsoft.com/office/word/2010/wordml" xmlns:w15="http://schemas.microsoft.com/office/word/2012/wordml" xmlns:w16cex="http://schemas.microsoft.com/office/word/2018/wordml/cex" xmlns:w16cid="http://schemas.microsoft.com/office/word/2016/wordml/cid" xmlns:w16="http://schemas.microsoft.com/office/word/2018/wordml" xmlns:w16se="http://schemas.microsoft.com/office/word/2015/wordml/symex" xmlns:wpg="http://schemas.microsoft.com/office/word/2010/wordprocessingGroup" xmlns:wpi="http://schemas.microsoft.com/office/word/2010/wordprocessingInk" xmlns:wne="http://schemas.microsoft.com/office/word/2006/wordml" xmlns:wps="http://schemas.microsoft.com/office/word/2010/wordprocessingShape" mc:Ignorable="w14 w15 w16se w16cid w16 w16cex wp14">
   <w:p>
     <w:pPr>
       <w:pStyle w:val="Header"/>
@@ -1117,7 +1539,7 @@
 </file>
 
 <file path=word/numbering.xml><?xml version="1.0" encoding="utf-8"?>
-<w:numbering xmlns:wpc="http://schemas.microsoft.com/office/word/2010/wordprocessingCanvas" xmlns:mc="http://schemas.openxmlformats.org/markup-compatibility/2006" xmlns:o="urn:schemas-microsoft-com:office:office" xmlns:r="http://schemas.openxmlformats.org/officeDocument/2006/relationships" xmlns:m="http://schemas.openxmlformats.org/officeDocument/2006/math" xmlns:v="urn:schemas-microsoft-com:vml" xmlns:wp14="http://schemas.microsoft.com/office/word/2010/wordprocessingDrawing" xmlns:wp="http://schemas.openxmlformats.org/drawingml/2006/wordprocessingDrawing" xmlns:w10="urn:schemas-microsoft-com:office:word" xmlns:w="http://schemas.openxmlformats.org/wordprocessingml/2006/main" xmlns:w14="http://schemas.microsoft.com/office/word/2010/wordml" xmlns:w15="http://schemas.microsoft.com/office/word/2012/wordml" xmlns:wpg="http://schemas.microsoft.com/office/word/2010/wordprocessingGroup" xmlns:wpi="http://schemas.microsoft.com/office/word/2010/wordprocessingInk" xmlns:wne="http://schemas.microsoft.com/office/word/2006/wordml" xmlns:wps="http://schemas.microsoft.com/office/word/2010/wordprocessingShape" mc:Ignorable="w14 w15 wp14">
+<w:numbering xmlns:wpc="http://schemas.microsoft.com/office/word/2010/wordprocessingCanvas" xmlns:cx="http://schemas.microsoft.com/office/drawing/2014/chartex" xmlns:cx1="http://schemas.microsoft.com/office/drawing/2015/9/8/chartex" xmlns:cx2="http://schemas.microsoft.com/office/drawing/2015/10/21/chartex" xmlns:cx3="http://schemas.microsoft.com/office/drawing/2016/5/9/chartex" xmlns:cx4="http://schemas.microsoft.com/office/drawing/2016/5/10/chartex" xmlns:cx5="http://schemas.microsoft.com/office/drawing/2016/5/11/chartex" xmlns:cx6="http://schemas.microsoft.com/office/drawing/2016/5/12/chartex" xmlns:cx7="http://schemas.microsoft.com/office/drawing/2016/5/13/chartex" xmlns:cx8="http://schemas.microsoft.com/office/drawing/2016/5/14/chartex" xmlns:mc="http://schemas.openxmlformats.org/markup-compatibility/2006" xmlns:aink="http://schemas.microsoft.com/office/drawing/2016/ink" xmlns:am3d="http://schemas.microsoft.com/office/drawing/2017/model3d" xmlns:o="urn:schemas-microsoft-com:office:office" xmlns:r="http://schemas.openxmlformats.org/officeDocument/2006/relationships" xmlns:m="http://schemas.openxmlformats.org/officeDocument/2006/math" xmlns:v="urn:schemas-microsoft-com:vml" xmlns:wp14="http://schemas.microsoft.com/office/word/2010/wordprocessingDrawing" xmlns:wp="http://schemas.openxmlformats.org/drawingml/2006/wordprocessingDrawing" xmlns:w10="urn:schemas-microsoft-com:office:word" xmlns:w="http://schemas.openxmlformats.org/wordprocessingml/2006/main" xmlns:w14="http://schemas.microsoft.com/office/word/2010/wordml" xmlns:w15="http://schemas.microsoft.com/office/word/2012/wordml" xmlns:w16cex="http://schemas.microsoft.com/office/word/2018/wordml/cex" xmlns:w16cid="http://schemas.microsoft.com/office/word/2016/wordml/cid" xmlns:w16="http://schemas.microsoft.com/office/word/2018/wordml" xmlns:w16se="http://schemas.microsoft.com/office/word/2015/wordml/symex" xmlns:wpg="http://schemas.microsoft.com/office/word/2010/wordprocessingGroup" xmlns:wpi="http://schemas.microsoft.com/office/word/2010/wordprocessingInk" xmlns:wne="http://schemas.microsoft.com/office/word/2006/wordml" xmlns:wps="http://schemas.microsoft.com/office/word/2010/wordprocessingShape" mc:Ignorable="w14 w15 w16se w16cid w16 w16cex wp14">
   <w:abstractNum w:abstractNumId="0" w15:restartNumberingAfterBreak="0">
     <w:nsid w:val="107A5BF1"/>
     <w:multiLevelType w:val="hybridMultilevel"/>
@@ -1446,7 +1868,7 @@
 </file>
 
 <file path=word/styles.xml><?xml version="1.0" encoding="utf-8"?>
-<w:styles xmlns:mc="http://schemas.openxmlformats.org/markup-compatibility/2006" xmlns:r="http://schemas.openxmlformats.org/officeDocument/2006/relationships" xmlns:w="http://schemas.openxmlformats.org/wordprocessingml/2006/main" xmlns:w14="http://schemas.microsoft.com/office/word/2010/wordml" xmlns:w15="http://schemas.microsoft.com/office/word/2012/wordml" mc:Ignorable="w14 w15">
+<w:styles xmlns:mc="http://schemas.openxmlformats.org/markup-compatibility/2006" xmlns:r="http://schemas.openxmlformats.org/officeDocument/2006/relationships" xmlns:w="http://schemas.openxmlformats.org/wordprocessingml/2006/main" xmlns:w14="http://schemas.microsoft.com/office/word/2010/wordml" xmlns:w15="http://schemas.microsoft.com/office/word/2012/wordml" xmlns:w16cex="http://schemas.microsoft.com/office/word/2018/wordml/cex" xmlns:w16cid="http://schemas.microsoft.com/office/word/2016/wordml/cid" xmlns:w16="http://schemas.microsoft.com/office/word/2018/wordml" xmlns:w16se="http://schemas.microsoft.com/office/word/2015/wordml/symex" mc:Ignorable="w14 w15 w16se w16cid w16 w16cex">
   <w:docDefaults>
     <w:rPrDefault>
       <w:rPr>
@@ -1462,7 +1884,7 @@
       </w:pPr>
     </w:pPrDefault>
   </w:docDefaults>
-  <w:latentStyles w:defLockedState="0" w:defUIPriority="99" w:defSemiHidden="0" w:defUnhideWhenUsed="0" w:defQFormat="0" w:count="371">
+  <w:latentStyles w:defLockedState="0" w:defUIPriority="99" w:defSemiHidden="0" w:defUnhideWhenUsed="0" w:defQFormat="0" w:count="376">
     <w:lsdException w:name="Normal" w:uiPriority="0" w:qFormat="1"/>
     <w:lsdException w:name="heading 1" w:uiPriority="9" w:qFormat="1"/>
     <w:lsdException w:name="heading 2" w:semiHidden="1" w:uiPriority="9" w:unhideWhenUsed="1" w:qFormat="1"/>
@@ -1834,6 +2256,11 @@
     <w:lsdException w:name="List Table 5 Dark Accent 6" w:uiPriority="50"/>
     <w:lsdException w:name="List Table 6 Colorful Accent 6" w:uiPriority="51"/>
     <w:lsdException w:name="List Table 7 Colorful Accent 6" w:uiPriority="52"/>
+    <w:lsdException w:name="Mention" w:semiHidden="1" w:unhideWhenUsed="1"/>
+    <w:lsdException w:name="Smart Hyperlink" w:semiHidden="1" w:unhideWhenUsed="1"/>
+    <w:lsdException w:name="Hashtag" w:semiHidden="1" w:unhideWhenUsed="1"/>
+    <w:lsdException w:name="Unresolved Mention" w:semiHidden="1" w:unhideWhenUsed="1"/>
+    <w:lsdException w:name="Smart Link" w:semiHidden="1" w:unhideWhenUsed="1"/>
   </w:latentStyles>
   <w:style w:type="paragraph" w:default="1" w:styleId="Normal">
     <w:name w:val="Normal"/>
@@ -2036,6 +2463,91 @@
         <w:shd w:val="clear" w:color="auto" w:fill="F2F2F2" w:themeFill="background1" w:themeFillShade="F2"/>
       </w:tcPr>
     </w:tblStylePr>
+  </w:style>
+  <w:style w:type="paragraph" w:customStyle="1" w:styleId="Code">
+    <w:name w:val="Code"/>
+    <w:basedOn w:val="Normal"/>
+    <w:link w:val="CodeChar"/>
+    <w:qFormat/>
+    <w:rsid w:val="00012413"/>
+    <w:pPr>
+      <w:spacing w:line="360" w:lineRule="auto"/>
+      <w:ind w:left="360"/>
+      <w:jc w:val="both"/>
+    </w:pPr>
+    <w:rPr>
+      <w:rFonts w:ascii="Courier New" w:eastAsia="Times New Roman" w:hAnsi="Courier New" w:cs="Calibri"/>
+      <w:bCs/>
+      <w:color w:val="000000"/>
+      <w:szCs w:val="24"/>
+      <w:lang w:val="en-IN" w:eastAsia="en-IN"/>
+    </w:rPr>
+  </w:style>
+  <w:style w:type="character" w:customStyle="1" w:styleId="CodeChar">
+    <w:name w:val="Code Char"/>
+    <w:basedOn w:val="DefaultParagraphFont"/>
+    <w:link w:val="Code"/>
+    <w:rsid w:val="00012413"/>
+    <w:rPr>
+      <w:rFonts w:ascii="Courier New" w:eastAsia="Times New Roman" w:hAnsi="Courier New" w:cs="Calibri"/>
+      <w:bCs/>
+      <w:color w:val="000000"/>
+      <w:szCs w:val="24"/>
+      <w:lang w:val="en-IN" w:eastAsia="en-IN"/>
+    </w:rPr>
+  </w:style>
+  <w:style w:type="paragraph" w:customStyle="1" w:styleId="body">
+    <w:name w:val="body"/>
+    <w:basedOn w:val="Normal"/>
+    <w:link w:val="bodyChar"/>
+    <w:qFormat/>
+    <w:rsid w:val="00012413"/>
+    <w:pPr>
+      <w:spacing w:line="360" w:lineRule="auto"/>
+      <w:ind w:left="360"/>
+      <w:jc w:val="both"/>
+    </w:pPr>
+    <w:rPr>
+      <w:rFonts w:ascii="Calibri" w:eastAsia="Times New Roman" w:hAnsi="Calibri" w:cs="Calibri"/>
+      <w:bCs/>
+      <w:color w:val="000000"/>
+      <w:sz w:val="24"/>
+      <w:szCs w:val="24"/>
+      <w:lang w:val="en-IN" w:eastAsia="en-IN"/>
+    </w:rPr>
+  </w:style>
+  <w:style w:type="character" w:customStyle="1" w:styleId="bodyChar">
+    <w:name w:val="body Char"/>
+    <w:basedOn w:val="DefaultParagraphFont"/>
+    <w:link w:val="body"/>
+    <w:rsid w:val="00012413"/>
+    <w:rPr>
+      <w:rFonts w:ascii="Calibri" w:eastAsia="Times New Roman" w:hAnsi="Calibri" w:cs="Calibri"/>
+      <w:bCs/>
+      <w:color w:val="000000"/>
+      <w:sz w:val="24"/>
+      <w:szCs w:val="24"/>
+      <w:lang w:val="en-IN" w:eastAsia="en-IN"/>
+    </w:rPr>
+  </w:style>
+  <w:style w:type="paragraph" w:styleId="Caption">
+    <w:name w:val="caption"/>
+    <w:basedOn w:val="Normal"/>
+    <w:next w:val="Normal"/>
+    <w:uiPriority w:val="35"/>
+    <w:unhideWhenUsed/>
+    <w:qFormat/>
+    <w:rsid w:val="00DF3BBC"/>
+    <w:pPr>
+      <w:spacing w:after="200" w:line="240" w:lineRule="auto"/>
+    </w:pPr>
+    <w:rPr>
+      <w:i/>
+      <w:iCs/>
+      <w:color w:val="44546A" w:themeColor="text2"/>
+      <w:sz w:val="18"/>
+      <w:szCs w:val="18"/>
+    </w:rPr>
   </w:style>
 </w:styles>
 </file>
